--- a/worddocs/index.docx
+++ b/worddocs/index.docx
@@ -46,7 +46,7 @@
         <w:t xml:space="preserve">Guidance</w:t>
       </w:r>
     </w:p>
-    <w:bookmarkStart w:id="122" w:name="Xcda7b2f58728098a1e3c95d919d45e18b23b05d"/>
+    <w:bookmarkStart w:id="123" w:name="Xcda7b2f58728098a1e3c95d919d45e18b23b05d"/>
     <w:p>
       <w:pPr>
         <w:pStyle w:val="Heading1"/>
@@ -1602,6 +1602,23 @@
           <w:rPr>
             <w:rStyle w:val="Hyperlink"/>
           </w:rPr>
+          <w:t xml:space="preserve">Code of connection standard</w:t>
+        </w:r>
+      </w:hyperlink>
+    </w:p>
+    <w:p>
+      <w:pPr>
+        <w:numPr>
+          <w:ilvl w:val="2"/>
+          <w:numId w:val="1033"/>
+        </w:numPr>
+        <w:pStyle w:val="Compact"/>
+      </w:pPr>
+      <w:hyperlink r:id="rId89">
+        <w:r>
+          <w:rPr>
+            <w:rStyle w:val="Hyperlink"/>
+          </w:rPr>
           <w:t xml:space="preserve">Defensive domain registrations</w:t>
         </w:r>
       </w:hyperlink>
@@ -1614,7 +1631,7 @@
         </w:numPr>
         <w:pStyle w:val="Compact"/>
       </w:pPr>
-      <w:hyperlink r:id="rId89">
+      <w:hyperlink r:id="rId90">
         <w:r>
           <w:rPr>
             <w:rStyle w:val="Hyperlink"/>
@@ -1631,7 +1648,7 @@
         </w:numPr>
         <w:pStyle w:val="Compact"/>
       </w:pPr>
-      <w:hyperlink r:id="rId90">
+      <w:hyperlink r:id="rId91">
         <w:r>
           <w:rPr>
             <w:rStyle w:val="Hyperlink"/>
@@ -1648,7 +1665,7 @@
         </w:numPr>
         <w:pStyle w:val="Compact"/>
       </w:pPr>
-      <w:hyperlink r:id="rId91">
+      <w:hyperlink r:id="rId92">
         <w:r>
           <w:rPr>
             <w:rStyle w:val="Hyperlink"/>
@@ -1665,7 +1682,7 @@
         </w:numPr>
         <w:pStyle w:val="Compact"/>
       </w:pPr>
-      <w:hyperlink r:id="rId92">
+      <w:hyperlink r:id="rId93">
         <w:r>
           <w:rPr>
             <w:rStyle w:val="Hyperlink"/>
@@ -1694,7 +1711,7 @@
         </w:numPr>
         <w:pStyle w:val="Compact"/>
       </w:pPr>
-      <w:hyperlink r:id="rId93">
+      <w:hyperlink r:id="rId94">
         <w:r>
           <w:rPr>
             <w:rStyle w:val="Hyperlink"/>
@@ -1711,7 +1728,7 @@
         </w:numPr>
         <w:pStyle w:val="Compact"/>
       </w:pPr>
-      <w:hyperlink r:id="rId94">
+      <w:hyperlink r:id="rId95">
         <w:r>
           <w:rPr>
             <w:rStyle w:val="Hyperlink"/>
@@ -1728,7 +1745,7 @@
         </w:numPr>
         <w:pStyle w:val="Compact"/>
       </w:pPr>
-      <w:hyperlink r:id="rId95">
+      <w:hyperlink r:id="rId96">
         <w:r>
           <w:rPr>
             <w:rStyle w:val="Hyperlink"/>
@@ -1745,7 +1762,7 @@
         </w:numPr>
         <w:pStyle w:val="Compact"/>
       </w:pPr>
-      <w:hyperlink r:id="rId96">
+      <w:hyperlink r:id="rId97">
         <w:r>
           <w:rPr>
             <w:rStyle w:val="Hyperlink"/>
@@ -1762,7 +1779,7 @@
         </w:numPr>
         <w:pStyle w:val="Compact"/>
       </w:pPr>
-      <w:hyperlink r:id="rId97">
+      <w:hyperlink r:id="rId98">
         <w:r>
           <w:rPr>
             <w:rStyle w:val="Hyperlink"/>
@@ -1779,7 +1796,7 @@
         </w:numPr>
         <w:pStyle w:val="Compact"/>
       </w:pPr>
-      <w:hyperlink r:id="rId98">
+      <w:hyperlink r:id="rId99">
         <w:r>
           <w:rPr>
             <w:rStyle w:val="Hyperlink"/>
@@ -1820,7 +1837,7 @@
         </w:numPr>
         <w:pStyle w:val="Compact"/>
       </w:pPr>
-      <w:hyperlink r:id="rId99">
+      <w:hyperlink r:id="rId100">
         <w:r>
           <w:rPr>
             <w:rStyle w:val="Hyperlink"/>
@@ -1837,7 +1854,7 @@
         </w:numPr>
         <w:pStyle w:val="Compact"/>
       </w:pPr>
-      <w:hyperlink r:id="rId100">
+      <w:hyperlink r:id="rId101">
         <w:r>
           <w:rPr>
             <w:rStyle w:val="Hyperlink"/>
@@ -1854,7 +1871,7 @@
         </w:numPr>
         <w:pStyle w:val="Compact"/>
       </w:pPr>
-      <w:hyperlink r:id="rId101">
+      <w:hyperlink r:id="rId102">
         <w:r>
           <w:rPr>
             <w:rStyle w:val="Hyperlink"/>
@@ -1883,7 +1900,7 @@
         </w:numPr>
         <w:pStyle w:val="Compact"/>
       </w:pPr>
-      <w:hyperlink r:id="rId102">
+      <w:hyperlink r:id="rId103">
         <w:r>
           <w:rPr>
             <w:rStyle w:val="Hyperlink"/>
@@ -1900,7 +1917,7 @@
         </w:numPr>
         <w:pStyle w:val="Compact"/>
       </w:pPr>
-      <w:hyperlink r:id="rId103">
+      <w:hyperlink r:id="rId104">
         <w:r>
           <w:rPr>
             <w:rStyle w:val="Hyperlink"/>
@@ -1929,7 +1946,7 @@
         </w:numPr>
         <w:pStyle w:val="Compact"/>
       </w:pPr>
-      <w:hyperlink r:id="rId104">
+      <w:hyperlink r:id="rId105">
         <w:r>
           <w:rPr>
             <w:rStyle w:val="Hyperlink"/>
@@ -1970,7 +1987,7 @@
         </w:numPr>
         <w:pStyle w:val="Compact"/>
       </w:pPr>
-      <w:hyperlink r:id="rId105">
+      <w:hyperlink r:id="rId106">
         <w:r>
           <w:rPr>
             <w:rStyle w:val="Hyperlink"/>
@@ -1987,7 +2004,7 @@
         </w:numPr>
         <w:pStyle w:val="Compact"/>
       </w:pPr>
-      <w:hyperlink r:id="rId106">
+      <w:hyperlink r:id="rId107">
         <w:r>
           <w:rPr>
             <w:rStyle w:val="Hyperlink"/>
@@ -2004,7 +2021,7 @@
         </w:numPr>
         <w:pStyle w:val="Compact"/>
       </w:pPr>
-      <w:hyperlink r:id="rId107">
+      <w:hyperlink r:id="rId108">
         <w:r>
           <w:rPr>
             <w:rStyle w:val="Hyperlink"/>
@@ -2021,7 +2038,7 @@
         </w:numPr>
         <w:pStyle w:val="Compact"/>
       </w:pPr>
-      <w:hyperlink r:id="rId108">
+      <w:hyperlink r:id="rId109">
         <w:r>
           <w:rPr>
             <w:rStyle w:val="Hyperlink"/>
@@ -2050,7 +2067,7 @@
         </w:numPr>
         <w:pStyle w:val="Compact"/>
       </w:pPr>
-      <w:hyperlink r:id="rId109">
+      <w:hyperlink r:id="rId110">
         <w:r>
           <w:rPr>
             <w:rStyle w:val="Hyperlink"/>
@@ -2091,7 +2108,7 @@
         </w:numPr>
         <w:pStyle w:val="Compact"/>
       </w:pPr>
-      <w:hyperlink r:id="rId110">
+      <w:hyperlink r:id="rId111">
         <w:r>
           <w:rPr>
             <w:rStyle w:val="Hyperlink"/>
@@ -2144,7 +2161,7 @@
         </w:numPr>
         <w:pStyle w:val="Compact"/>
       </w:pPr>
-      <w:hyperlink r:id="rId111">
+      <w:hyperlink r:id="rId112">
         <w:r>
           <w:rPr>
             <w:rStyle w:val="Hyperlink"/>
@@ -2161,7 +2178,7 @@
         </w:numPr>
         <w:pStyle w:val="Compact"/>
       </w:pPr>
-      <w:hyperlink r:id="rId112">
+      <w:hyperlink r:id="rId113">
         <w:r>
           <w:rPr>
             <w:rStyle w:val="Hyperlink"/>
@@ -2178,7 +2195,7 @@
         </w:numPr>
         <w:pStyle w:val="Compact"/>
       </w:pPr>
-      <w:hyperlink r:id="rId113">
+      <w:hyperlink r:id="rId114">
         <w:r>
           <w:rPr>
             <w:rStyle w:val="Hyperlink"/>
@@ -2195,7 +2212,7 @@
         </w:numPr>
         <w:pStyle w:val="Compact"/>
       </w:pPr>
-      <w:hyperlink r:id="rId114">
+      <w:hyperlink r:id="rId115">
         <w:r>
           <w:rPr>
             <w:rStyle w:val="Hyperlink"/>
@@ -2212,7 +2229,7 @@
         </w:numPr>
         <w:pStyle w:val="Compact"/>
       </w:pPr>
-      <w:hyperlink r:id="rId115">
+      <w:hyperlink r:id="rId116">
         <w:r>
           <w:rPr>
             <w:rStyle w:val="Hyperlink"/>
@@ -2229,7 +2246,7 @@
         </w:numPr>
         <w:pStyle w:val="Compact"/>
       </w:pPr>
-      <w:hyperlink r:id="rId116">
+      <w:hyperlink r:id="rId117">
         <w:r>
           <w:rPr>
             <w:rStyle w:val="Hyperlink"/>
@@ -2258,7 +2275,7 @@
         </w:numPr>
         <w:pStyle w:val="Compact"/>
       </w:pPr>
-      <w:hyperlink r:id="rId117">
+      <w:hyperlink r:id="rId118">
         <w:r>
           <w:rPr>
             <w:rStyle w:val="Hyperlink"/>
@@ -2275,7 +2292,7 @@
         </w:numPr>
         <w:pStyle w:val="Compact"/>
       </w:pPr>
-      <w:hyperlink r:id="rId118">
+      <w:hyperlink r:id="rId119">
         <w:r>
           <w:rPr>
             <w:rStyle w:val="Hyperlink"/>
@@ -2292,7 +2309,7 @@
         </w:numPr>
         <w:pStyle w:val="Compact"/>
       </w:pPr>
-      <w:hyperlink r:id="rId119">
+      <w:hyperlink r:id="rId120">
         <w:r>
           <w:rPr>
             <w:rStyle w:val="Hyperlink"/>
@@ -2321,7 +2338,7 @@
         </w:numPr>
         <w:pStyle w:val="Compact"/>
       </w:pPr>
-      <w:hyperlink r:id="rId120">
+      <w:hyperlink r:id="rId121">
         <w:r>
           <w:rPr>
             <w:rStyle w:val="Hyperlink"/>
@@ -2362,7 +2379,7 @@
         </w:numPr>
         <w:pStyle w:val="Compact"/>
       </w:pPr>
-      <w:hyperlink r:id="rId121">
+      <w:hyperlink r:id="rId122">
         <w:r>
           <w:rPr>
             <w:rStyle w:val="Hyperlink"/>
@@ -2371,7 +2388,7 @@
         </w:r>
       </w:hyperlink>
     </w:p>
-    <w:bookmarkEnd w:id="122"/>
+    <w:bookmarkEnd w:id="123"/>
     <w:sectPr/>
   </w:body>
 </w:document>

--- a/worddocs/index.docx
+++ b/worddocs/index.docx
@@ -58,7 +58,7 @@
         <w:t xml:space="preserve">Edition</w:t>
       </w:r>
     </w:p>
-    <w:bookmarkStart w:id="53" w:name="X615b4d69f5134a3ef5401a813e5eb95878c90e0"/>
+    <w:bookmarkStart w:id="54" w:name="X615b4d69f5134a3ef5401a813e5eb95878c90e0"/>
     <w:p>
       <w:pPr>
         <w:pStyle w:val="Heading1"/>
@@ -355,6 +355,23 @@
           <w:rPr>
             <w:rStyle w:val="Hyperlink"/>
           </w:rPr>
+          <w:t xml:space="preserve">Information Classification and Handling Policy</w:t>
+        </w:r>
+      </w:hyperlink>
+    </w:p>
+    <w:p>
+      <w:pPr>
+        <w:numPr>
+          <w:ilvl w:val="1"/>
+          <w:numId w:val="1005"/>
+        </w:numPr>
+        <w:pStyle w:val="Compact"/>
+      </w:pPr>
+      <w:hyperlink r:id="rId34">
+        <w:r>
+          <w:rPr>
+            <w:rStyle w:val="Hyperlink"/>
+          </w:rPr>
           <w:t xml:space="preserve">IT Acceptable Use Policy</w:t>
         </w:r>
       </w:hyperlink>
@@ -367,7 +384,7 @@
         </w:numPr>
         <w:pStyle w:val="Compact"/>
       </w:pPr>
-      <w:hyperlink r:id="rId34">
+      <w:hyperlink r:id="rId35">
         <w:r>
           <w:rPr>
             <w:rStyle w:val="Hyperlink"/>
@@ -384,7 +401,7 @@
         </w:numPr>
         <w:pStyle w:val="Compact"/>
       </w:pPr>
-      <w:hyperlink r:id="rId35">
+      <w:hyperlink r:id="rId36">
         <w:r>
           <w:rPr>
             <w:rStyle w:val="Hyperlink"/>
@@ -401,7 +418,7 @@
         </w:numPr>
         <w:pStyle w:val="Compact"/>
       </w:pPr>
-      <w:hyperlink r:id="rId36">
+      <w:hyperlink r:id="rId37">
         <w:r>
           <w:rPr>
             <w:rStyle w:val="Hyperlink"/>
@@ -418,7 +435,7 @@
         </w:numPr>
         <w:pStyle w:val="Compact"/>
       </w:pPr>
-      <w:hyperlink r:id="rId37">
+      <w:hyperlink r:id="rId38">
         <w:r>
           <w:rPr>
             <w:rStyle w:val="Hyperlink"/>
@@ -459,7 +476,7 @@
         </w:numPr>
         <w:pStyle w:val="Compact"/>
       </w:pPr>
-      <w:hyperlink r:id="rId38">
+      <w:hyperlink r:id="rId39">
         <w:r>
           <w:rPr>
             <w:rStyle w:val="Hyperlink"/>
@@ -476,7 +493,7 @@
         </w:numPr>
         <w:pStyle w:val="Compact"/>
       </w:pPr>
-      <w:hyperlink r:id="rId39">
+      <w:hyperlink r:id="rId40">
         <w:r>
           <w:rPr>
             <w:rStyle w:val="Hyperlink"/>
@@ -493,7 +510,7 @@
         </w:numPr>
         <w:pStyle w:val="Compact"/>
       </w:pPr>
-      <w:hyperlink r:id="rId40">
+      <w:hyperlink r:id="rId41">
         <w:r>
           <w:rPr>
             <w:rStyle w:val="Hyperlink"/>
@@ -510,7 +527,7 @@
         </w:numPr>
         <w:pStyle w:val="Compact"/>
       </w:pPr>
-      <w:hyperlink r:id="rId41">
+      <w:hyperlink r:id="rId42">
         <w:r>
           <w:rPr>
             <w:rStyle w:val="Hyperlink"/>
@@ -527,7 +544,7 @@
         </w:numPr>
         <w:pStyle w:val="Compact"/>
       </w:pPr>
-      <w:hyperlink r:id="rId42">
+      <w:hyperlink r:id="rId43">
         <w:r>
           <w:rPr>
             <w:rStyle w:val="Hyperlink"/>
@@ -544,7 +561,7 @@
         </w:numPr>
         <w:pStyle w:val="Compact"/>
       </w:pPr>
-      <w:hyperlink r:id="rId43">
+      <w:hyperlink r:id="rId44">
         <w:r>
           <w:rPr>
             <w:rStyle w:val="Hyperlink"/>
@@ -561,7 +578,7 @@
         </w:numPr>
         <w:pStyle w:val="Compact"/>
       </w:pPr>
-      <w:hyperlink r:id="rId44">
+      <w:hyperlink r:id="rId45">
         <w:r>
           <w:rPr>
             <w:rStyle w:val="Hyperlink"/>
@@ -578,7 +595,7 @@
         </w:numPr>
         <w:pStyle w:val="Compact"/>
       </w:pPr>
-      <w:hyperlink r:id="rId45">
+      <w:hyperlink r:id="rId46">
         <w:r>
           <w:rPr>
             <w:rStyle w:val="Hyperlink"/>
@@ -607,7 +624,7 @@
         </w:numPr>
         <w:pStyle w:val="Compact"/>
       </w:pPr>
-      <w:hyperlink r:id="rId46">
+      <w:hyperlink r:id="rId47">
         <w:r>
           <w:rPr>
             <w:rStyle w:val="Hyperlink"/>
@@ -636,7 +653,7 @@
         </w:numPr>
         <w:pStyle w:val="Compact"/>
       </w:pPr>
-      <w:hyperlink r:id="rId47">
+      <w:hyperlink r:id="rId48">
         <w:r>
           <w:rPr>
             <w:rStyle w:val="Hyperlink"/>
@@ -665,7 +682,7 @@
         </w:numPr>
         <w:pStyle w:val="Compact"/>
       </w:pPr>
-      <w:hyperlink r:id="rId48">
+      <w:hyperlink r:id="rId49">
         <w:r>
           <w:rPr>
             <w:rStyle w:val="Hyperlink"/>
@@ -694,7 +711,7 @@
         </w:numPr>
         <w:pStyle w:val="Compact"/>
       </w:pPr>
-      <w:hyperlink r:id="rId49">
+      <w:hyperlink r:id="rId50">
         <w:r>
           <w:rPr>
             <w:rStyle w:val="Hyperlink"/>
@@ -723,7 +740,7 @@
         </w:numPr>
         <w:pStyle w:val="Compact"/>
       </w:pPr>
-      <w:hyperlink r:id="rId50">
+      <w:hyperlink r:id="rId51">
         <w:r>
           <w:rPr>
             <w:rStyle w:val="Hyperlink"/>
@@ -752,7 +769,7 @@
         </w:numPr>
         <w:pStyle w:val="Compact"/>
       </w:pPr>
-      <w:hyperlink r:id="rId51">
+      <w:hyperlink r:id="rId52">
         <w:r>
           <w:rPr>
             <w:rStyle w:val="Hyperlink"/>
@@ -781,7 +798,7 @@
         </w:numPr>
         <w:pStyle w:val="Compact"/>
       </w:pPr>
-      <w:hyperlink r:id="rId52">
+      <w:hyperlink r:id="rId53">
         <w:r>
           <w:rPr>
             <w:rStyle w:val="Hyperlink"/>
@@ -790,7 +807,7 @@
         </w:r>
       </w:hyperlink>
     </w:p>
-    <w:bookmarkEnd w:id="53"/>
+    <w:bookmarkEnd w:id="54"/>
     <w:sectPr/>
   </w:body>
 </w:document>
@@ -829,10 +846,7 @@
       <w:lvlText w:val=" "/>
       <w:lvlJc w:val="left"/>
       <w:pPr>
-        <w:tabs>
-          <w:tab w:val="num" w:pos="0"/>
-        </w:tabs>
-        <w:ind w:left="480" w:hanging="480"/>
+        <w:ind w:left="720" w:hanging="480"/>
       </w:pPr>
     </w:lvl>
     <w:lvl w:ilvl="1">
@@ -840,10 +854,7 @@
       <w:lvlText w:val=" "/>
       <w:lvlJc w:val="left"/>
       <w:pPr>
-        <w:tabs>
-          <w:tab w:val="num" w:pos="720"/>
-        </w:tabs>
-        <w:ind w:left="1200" w:hanging="480"/>
+        <w:ind w:left="1440" w:hanging="480"/>
       </w:pPr>
     </w:lvl>
     <w:lvl w:ilvl="2">
@@ -851,10 +862,7 @@
       <w:lvlText w:val=" "/>
       <w:lvlJc w:val="left"/>
       <w:pPr>
-        <w:tabs>
-          <w:tab w:val="num" w:pos="1440"/>
-        </w:tabs>
-        <w:ind w:left="1920" w:hanging="480"/>
+        <w:ind w:left="2160" w:hanging="480"/>
       </w:pPr>
     </w:lvl>
     <w:lvl w:ilvl="3">
@@ -862,10 +870,7 @@
       <w:lvlText w:val=" "/>
       <w:lvlJc w:val="left"/>
       <w:pPr>
-        <w:tabs>
-          <w:tab w:val="num" w:pos="2160"/>
-        </w:tabs>
-        <w:ind w:left="2640" w:hanging="480"/>
+        <w:ind w:left="2880" w:hanging="480"/>
       </w:pPr>
     </w:lvl>
     <w:lvl w:ilvl="4">
@@ -873,10 +878,7 @@
       <w:lvlText w:val=" "/>
       <w:lvlJc w:val="left"/>
       <w:pPr>
-        <w:tabs>
-          <w:tab w:val="num" w:pos="2880"/>
-        </w:tabs>
-        <w:ind w:left="3360" w:hanging="480"/>
+        <w:ind w:left="3600" w:hanging="480"/>
       </w:pPr>
     </w:lvl>
     <w:lvl w:ilvl="5">
@@ -884,10 +886,7 @@
       <w:lvlText w:val=" "/>
       <w:lvlJc w:val="left"/>
       <w:pPr>
-        <w:tabs>
-          <w:tab w:val="num" w:pos="3600"/>
-        </w:tabs>
-        <w:ind w:left="4080" w:hanging="480"/>
+        <w:ind w:left="4320" w:hanging="480"/>
       </w:pPr>
     </w:lvl>
     <w:lvl w:ilvl="6">
@@ -895,10 +894,7 @@
       <w:lvlText w:val=" "/>
       <w:lvlJc w:val="left"/>
       <w:pPr>
-        <w:tabs>
-          <w:tab w:val="num" w:pos="4320"/>
-        </w:tabs>
-        <w:ind w:left="4800" w:hanging="480"/>
+        <w:ind w:left="5040" w:hanging="480"/>
       </w:pPr>
     </w:lvl>
     <w:lvl w:ilvl="7">
@@ -906,10 +902,7 @@
       <w:lvlText w:val=" "/>
       <w:lvlJc w:val="left"/>
       <w:pPr>
-        <w:tabs>
-          <w:tab w:val="num" w:pos="5040"/>
-        </w:tabs>
-        <w:ind w:left="5520" w:hanging="480"/>
+        <w:ind w:left="5760" w:hanging="480"/>
       </w:pPr>
     </w:lvl>
     <w:lvl w:ilvl="8">
@@ -917,10 +910,7 @@
       <w:lvlText w:val=" "/>
       <w:lvlJc w:val="left"/>
       <w:pPr>
-        <w:tabs>
-          <w:tab w:val="num" w:pos="5760"/>
-        </w:tabs>
-        <w:ind w:left="6240" w:hanging="480"/>
+        <w:ind w:left="6480" w:hanging="480"/>
       </w:pPr>
     </w:lvl>
   </w:abstractNum>
@@ -932,10 +922,7 @@
       <w:lvlText w:val="•"/>
       <w:lvlJc w:val="left"/>
       <w:pPr>
-        <w:tabs>
-          <w:tab w:val="num" w:pos="0"/>
-        </w:tabs>
-        <w:ind w:left="480" w:hanging="480"/>
+        <w:ind w:left="720" w:hanging="480"/>
       </w:pPr>
     </w:lvl>
     <w:lvl w:ilvl="1">
@@ -943,10 +930,7 @@
       <w:lvlText w:val="–"/>
       <w:lvlJc w:val="left"/>
       <w:pPr>
-        <w:tabs>
-          <w:tab w:val="num" w:pos="720"/>
-        </w:tabs>
-        <w:ind w:left="1200" w:hanging="480"/>
+        <w:ind w:left="1440" w:hanging="480"/>
       </w:pPr>
     </w:lvl>
     <w:lvl w:ilvl="2">
@@ -954,10 +938,7 @@
       <w:lvlText w:val="•"/>
       <w:lvlJc w:val="left"/>
       <w:pPr>
-        <w:tabs>
-          <w:tab w:val="num" w:pos="1440"/>
-        </w:tabs>
-        <w:ind w:left="1920" w:hanging="480"/>
+        <w:ind w:left="2160" w:hanging="480"/>
       </w:pPr>
     </w:lvl>
     <w:lvl w:ilvl="3">
@@ -965,10 +946,7 @@
       <w:lvlText w:val="–"/>
       <w:lvlJc w:val="left"/>
       <w:pPr>
-        <w:tabs>
-          <w:tab w:val="num" w:pos="2160"/>
-        </w:tabs>
-        <w:ind w:left="2640" w:hanging="480"/>
+        <w:ind w:left="2880" w:hanging="480"/>
       </w:pPr>
     </w:lvl>
     <w:lvl w:ilvl="4">
@@ -976,10 +954,7 @@
       <w:lvlText w:val="•"/>
       <w:lvlJc w:val="left"/>
       <w:pPr>
-        <w:tabs>
-          <w:tab w:val="num" w:pos="2880"/>
-        </w:tabs>
-        <w:ind w:left="3360" w:hanging="480"/>
+        <w:ind w:left="3600" w:hanging="480"/>
       </w:pPr>
     </w:lvl>
     <w:lvl w:ilvl="5">
@@ -987,10 +962,7 @@
       <w:lvlText w:val="–"/>
       <w:lvlJc w:val="left"/>
       <w:pPr>
-        <w:tabs>
-          <w:tab w:val="num" w:pos="3600"/>
-        </w:tabs>
-        <w:ind w:left="4080" w:hanging="480"/>
+        <w:ind w:left="4320" w:hanging="480"/>
       </w:pPr>
     </w:lvl>
     <w:lvl w:ilvl="6">
@@ -998,10 +970,7 @@
       <w:lvlText w:val="•"/>
       <w:lvlJc w:val="left"/>
       <w:pPr>
-        <w:tabs>
-          <w:tab w:val="num" w:pos="4320"/>
-        </w:tabs>
-        <w:ind w:left="4800" w:hanging="480"/>
+        <w:ind w:left="5040" w:hanging="480"/>
       </w:pPr>
     </w:lvl>
     <w:lvl w:ilvl="7">
@@ -1009,10 +978,7 @@
       <w:lvlText w:val="–"/>
       <w:lvlJc w:val="left"/>
       <w:pPr>
-        <w:tabs>
-          <w:tab w:val="num" w:pos="5040"/>
-        </w:tabs>
-        <w:ind w:left="5520" w:hanging="480"/>
+        <w:ind w:left="5760" w:hanging="480"/>
       </w:pPr>
     </w:lvl>
     <w:lvl w:ilvl="8">
@@ -1020,10 +986,7 @@
       <w:lvlText w:val="•"/>
       <w:lvlJc w:val="left"/>
       <w:pPr>
-        <w:tabs>
-          <w:tab w:val="num" w:pos="5760"/>
-        </w:tabs>
-        <w:ind w:left="6240" w:hanging="480"/>
+        <w:ind w:left="6480" w:hanging="480"/>
       </w:pPr>
     </w:lvl>
   </w:abstractNum>

--- a/worddocs/index.docx
+++ b/worddocs/index.docx
@@ -846,7 +846,10 @@
       <w:lvlText w:val=" "/>
       <w:lvlJc w:val="left"/>
       <w:pPr>
-        <w:ind w:left="720" w:hanging="480"/>
+        <w:tabs>
+          <w:tab w:val="num" w:pos="0"/>
+        </w:tabs>
+        <w:ind w:left="480" w:hanging="480"/>
       </w:pPr>
     </w:lvl>
     <w:lvl w:ilvl="1">
@@ -854,7 +857,10 @@
       <w:lvlText w:val=" "/>
       <w:lvlJc w:val="left"/>
       <w:pPr>
-        <w:ind w:left="1440" w:hanging="480"/>
+        <w:tabs>
+          <w:tab w:val="num" w:pos="720"/>
+        </w:tabs>
+        <w:ind w:left="1200" w:hanging="480"/>
       </w:pPr>
     </w:lvl>
     <w:lvl w:ilvl="2">
@@ -862,7 +868,10 @@
       <w:lvlText w:val=" "/>
       <w:lvlJc w:val="left"/>
       <w:pPr>
-        <w:ind w:left="2160" w:hanging="480"/>
+        <w:tabs>
+          <w:tab w:val="num" w:pos="1440"/>
+        </w:tabs>
+        <w:ind w:left="1920" w:hanging="480"/>
       </w:pPr>
     </w:lvl>
     <w:lvl w:ilvl="3">
@@ -870,7 +879,10 @@
       <w:lvlText w:val=" "/>
       <w:lvlJc w:val="left"/>
       <w:pPr>
-        <w:ind w:left="2880" w:hanging="480"/>
+        <w:tabs>
+          <w:tab w:val="num" w:pos="2160"/>
+        </w:tabs>
+        <w:ind w:left="2640" w:hanging="480"/>
       </w:pPr>
     </w:lvl>
     <w:lvl w:ilvl="4">
@@ -878,7 +890,10 @@
       <w:lvlText w:val=" "/>
       <w:lvlJc w:val="left"/>
       <w:pPr>
-        <w:ind w:left="3600" w:hanging="480"/>
+        <w:tabs>
+          <w:tab w:val="num" w:pos="2880"/>
+        </w:tabs>
+        <w:ind w:left="3360" w:hanging="480"/>
       </w:pPr>
     </w:lvl>
     <w:lvl w:ilvl="5">
@@ -886,7 +901,10 @@
       <w:lvlText w:val=" "/>
       <w:lvlJc w:val="left"/>
       <w:pPr>
-        <w:ind w:left="4320" w:hanging="480"/>
+        <w:tabs>
+          <w:tab w:val="num" w:pos="3600"/>
+        </w:tabs>
+        <w:ind w:left="4080" w:hanging="480"/>
       </w:pPr>
     </w:lvl>
     <w:lvl w:ilvl="6">
@@ -894,7 +912,10 @@
       <w:lvlText w:val=" "/>
       <w:lvlJc w:val="left"/>
       <w:pPr>
-        <w:ind w:left="5040" w:hanging="480"/>
+        <w:tabs>
+          <w:tab w:val="num" w:pos="4320"/>
+        </w:tabs>
+        <w:ind w:left="4800" w:hanging="480"/>
       </w:pPr>
     </w:lvl>
     <w:lvl w:ilvl="7">
@@ -902,7 +923,10 @@
       <w:lvlText w:val=" "/>
       <w:lvlJc w:val="left"/>
       <w:pPr>
-        <w:ind w:left="5760" w:hanging="480"/>
+        <w:tabs>
+          <w:tab w:val="num" w:pos="5040"/>
+        </w:tabs>
+        <w:ind w:left="5520" w:hanging="480"/>
       </w:pPr>
     </w:lvl>
     <w:lvl w:ilvl="8">
@@ -910,7 +934,10 @@
       <w:lvlText w:val=" "/>
       <w:lvlJc w:val="left"/>
       <w:pPr>
-        <w:ind w:left="6480" w:hanging="480"/>
+        <w:tabs>
+          <w:tab w:val="num" w:pos="5760"/>
+        </w:tabs>
+        <w:ind w:left="6240" w:hanging="480"/>
       </w:pPr>
     </w:lvl>
   </w:abstractNum>
@@ -922,7 +949,10 @@
       <w:lvlText w:val="•"/>
       <w:lvlJc w:val="left"/>
       <w:pPr>
-        <w:ind w:left="720" w:hanging="480"/>
+        <w:tabs>
+          <w:tab w:val="num" w:pos="0"/>
+        </w:tabs>
+        <w:ind w:left="480" w:hanging="480"/>
       </w:pPr>
     </w:lvl>
     <w:lvl w:ilvl="1">
@@ -930,7 +960,10 @@
       <w:lvlText w:val="–"/>
       <w:lvlJc w:val="left"/>
       <w:pPr>
-        <w:ind w:left="1440" w:hanging="480"/>
+        <w:tabs>
+          <w:tab w:val="num" w:pos="720"/>
+        </w:tabs>
+        <w:ind w:left="1200" w:hanging="480"/>
       </w:pPr>
     </w:lvl>
     <w:lvl w:ilvl="2">
@@ -938,7 +971,10 @@
       <w:lvlText w:val="•"/>
       <w:lvlJc w:val="left"/>
       <w:pPr>
-        <w:ind w:left="2160" w:hanging="480"/>
+        <w:tabs>
+          <w:tab w:val="num" w:pos="1440"/>
+        </w:tabs>
+        <w:ind w:left="1920" w:hanging="480"/>
       </w:pPr>
     </w:lvl>
     <w:lvl w:ilvl="3">
@@ -946,7 +982,10 @@
       <w:lvlText w:val="–"/>
       <w:lvlJc w:val="left"/>
       <w:pPr>
-        <w:ind w:left="2880" w:hanging="480"/>
+        <w:tabs>
+          <w:tab w:val="num" w:pos="2160"/>
+        </w:tabs>
+        <w:ind w:left="2640" w:hanging="480"/>
       </w:pPr>
     </w:lvl>
     <w:lvl w:ilvl="4">
@@ -954,7 +993,10 @@
       <w:lvlText w:val="•"/>
       <w:lvlJc w:val="left"/>
       <w:pPr>
-        <w:ind w:left="3600" w:hanging="480"/>
+        <w:tabs>
+          <w:tab w:val="num" w:pos="2880"/>
+        </w:tabs>
+        <w:ind w:left="3360" w:hanging="480"/>
       </w:pPr>
     </w:lvl>
     <w:lvl w:ilvl="5">
@@ -962,7 +1004,10 @@
       <w:lvlText w:val="–"/>
       <w:lvlJc w:val="left"/>
       <w:pPr>
-        <w:ind w:left="4320" w:hanging="480"/>
+        <w:tabs>
+          <w:tab w:val="num" w:pos="3600"/>
+        </w:tabs>
+        <w:ind w:left="4080" w:hanging="480"/>
       </w:pPr>
     </w:lvl>
     <w:lvl w:ilvl="6">
@@ -970,7 +1015,10 @@
       <w:lvlText w:val="•"/>
       <w:lvlJc w:val="left"/>
       <w:pPr>
-        <w:ind w:left="5040" w:hanging="480"/>
+        <w:tabs>
+          <w:tab w:val="num" w:pos="4320"/>
+        </w:tabs>
+        <w:ind w:left="4800" w:hanging="480"/>
       </w:pPr>
     </w:lvl>
     <w:lvl w:ilvl="7">
@@ -978,7 +1026,10 @@
       <w:lvlText w:val="–"/>
       <w:lvlJc w:val="left"/>
       <w:pPr>
-        <w:ind w:left="5760" w:hanging="480"/>
+        <w:tabs>
+          <w:tab w:val="num" w:pos="5040"/>
+        </w:tabs>
+        <w:ind w:left="5520" w:hanging="480"/>
       </w:pPr>
     </w:lvl>
     <w:lvl w:ilvl="8">
@@ -986,7 +1037,10 @@
       <w:lvlText w:val="•"/>
       <w:lvlJc w:val="left"/>
       <w:pPr>
-        <w:ind w:left="6480" w:hanging="480"/>
+        <w:tabs>
+          <w:tab w:val="num" w:pos="5760"/>
+        </w:tabs>
+        <w:ind w:left="6240" w:hanging="480"/>
       </w:pPr>
     </w:lvl>
   </w:abstractNum>

--- a/worddocs/index.docx
+++ b/worddocs/index.docx
@@ -846,10 +846,7 @@
       <w:lvlText w:val=" "/>
       <w:lvlJc w:val="left"/>
       <w:pPr>
-        <w:tabs>
-          <w:tab w:val="num" w:pos="0"/>
-        </w:tabs>
-        <w:ind w:left="480" w:hanging="480"/>
+        <w:ind w:left="720" w:hanging="480"/>
       </w:pPr>
     </w:lvl>
     <w:lvl w:ilvl="1">
@@ -857,10 +854,7 @@
       <w:lvlText w:val=" "/>
       <w:lvlJc w:val="left"/>
       <w:pPr>
-        <w:tabs>
-          <w:tab w:val="num" w:pos="720"/>
-        </w:tabs>
-        <w:ind w:left="1200" w:hanging="480"/>
+        <w:ind w:left="1440" w:hanging="480"/>
       </w:pPr>
     </w:lvl>
     <w:lvl w:ilvl="2">
@@ -868,10 +862,7 @@
       <w:lvlText w:val=" "/>
       <w:lvlJc w:val="left"/>
       <w:pPr>
-        <w:tabs>
-          <w:tab w:val="num" w:pos="1440"/>
-        </w:tabs>
-        <w:ind w:left="1920" w:hanging="480"/>
+        <w:ind w:left="2160" w:hanging="480"/>
       </w:pPr>
     </w:lvl>
     <w:lvl w:ilvl="3">
@@ -879,10 +870,7 @@
       <w:lvlText w:val=" "/>
       <w:lvlJc w:val="left"/>
       <w:pPr>
-        <w:tabs>
-          <w:tab w:val="num" w:pos="2160"/>
-        </w:tabs>
-        <w:ind w:left="2640" w:hanging="480"/>
+        <w:ind w:left="2880" w:hanging="480"/>
       </w:pPr>
     </w:lvl>
     <w:lvl w:ilvl="4">
@@ -890,10 +878,7 @@
       <w:lvlText w:val=" "/>
       <w:lvlJc w:val="left"/>
       <w:pPr>
-        <w:tabs>
-          <w:tab w:val="num" w:pos="2880"/>
-        </w:tabs>
-        <w:ind w:left="3360" w:hanging="480"/>
+        <w:ind w:left="3600" w:hanging="480"/>
       </w:pPr>
     </w:lvl>
     <w:lvl w:ilvl="5">
@@ -901,10 +886,7 @@
       <w:lvlText w:val=" "/>
       <w:lvlJc w:val="left"/>
       <w:pPr>
-        <w:tabs>
-          <w:tab w:val="num" w:pos="3600"/>
-        </w:tabs>
-        <w:ind w:left="4080" w:hanging="480"/>
+        <w:ind w:left="4320" w:hanging="480"/>
       </w:pPr>
     </w:lvl>
     <w:lvl w:ilvl="6">
@@ -912,10 +894,7 @@
       <w:lvlText w:val=" "/>
       <w:lvlJc w:val="left"/>
       <w:pPr>
-        <w:tabs>
-          <w:tab w:val="num" w:pos="4320"/>
-        </w:tabs>
-        <w:ind w:left="4800" w:hanging="480"/>
+        <w:ind w:left="5040" w:hanging="480"/>
       </w:pPr>
     </w:lvl>
     <w:lvl w:ilvl="7">
@@ -923,10 +902,7 @@
       <w:lvlText w:val=" "/>
       <w:lvlJc w:val="left"/>
       <w:pPr>
-        <w:tabs>
-          <w:tab w:val="num" w:pos="5040"/>
-        </w:tabs>
-        <w:ind w:left="5520" w:hanging="480"/>
+        <w:ind w:left="5760" w:hanging="480"/>
       </w:pPr>
     </w:lvl>
     <w:lvl w:ilvl="8">
@@ -934,10 +910,7 @@
       <w:lvlText w:val=" "/>
       <w:lvlJc w:val="left"/>
       <w:pPr>
-        <w:tabs>
-          <w:tab w:val="num" w:pos="5760"/>
-        </w:tabs>
-        <w:ind w:left="6240" w:hanging="480"/>
+        <w:ind w:left="6480" w:hanging="480"/>
       </w:pPr>
     </w:lvl>
   </w:abstractNum>
@@ -949,10 +922,7 @@
       <w:lvlText w:val="•"/>
       <w:lvlJc w:val="left"/>
       <w:pPr>
-        <w:tabs>
-          <w:tab w:val="num" w:pos="0"/>
-        </w:tabs>
-        <w:ind w:left="480" w:hanging="480"/>
+        <w:ind w:left="720" w:hanging="480"/>
       </w:pPr>
     </w:lvl>
     <w:lvl w:ilvl="1">
@@ -960,10 +930,7 @@
       <w:lvlText w:val="–"/>
       <w:lvlJc w:val="left"/>
       <w:pPr>
-        <w:tabs>
-          <w:tab w:val="num" w:pos="720"/>
-        </w:tabs>
-        <w:ind w:left="1200" w:hanging="480"/>
+        <w:ind w:left="1440" w:hanging="480"/>
       </w:pPr>
     </w:lvl>
     <w:lvl w:ilvl="2">
@@ -971,10 +938,7 @@
       <w:lvlText w:val="•"/>
       <w:lvlJc w:val="left"/>
       <w:pPr>
-        <w:tabs>
-          <w:tab w:val="num" w:pos="1440"/>
-        </w:tabs>
-        <w:ind w:left="1920" w:hanging="480"/>
+        <w:ind w:left="2160" w:hanging="480"/>
       </w:pPr>
     </w:lvl>
     <w:lvl w:ilvl="3">
@@ -982,10 +946,7 @@
       <w:lvlText w:val="–"/>
       <w:lvlJc w:val="left"/>
       <w:pPr>
-        <w:tabs>
-          <w:tab w:val="num" w:pos="2160"/>
-        </w:tabs>
-        <w:ind w:left="2640" w:hanging="480"/>
+        <w:ind w:left="2880" w:hanging="480"/>
       </w:pPr>
     </w:lvl>
     <w:lvl w:ilvl="4">
@@ -993,10 +954,7 @@
       <w:lvlText w:val="•"/>
       <w:lvlJc w:val="left"/>
       <w:pPr>
-        <w:tabs>
-          <w:tab w:val="num" w:pos="2880"/>
-        </w:tabs>
-        <w:ind w:left="3360" w:hanging="480"/>
+        <w:ind w:left="3600" w:hanging="480"/>
       </w:pPr>
     </w:lvl>
     <w:lvl w:ilvl="5">
@@ -1004,10 +962,7 @@
       <w:lvlText w:val="–"/>
       <w:lvlJc w:val="left"/>
       <w:pPr>
-        <w:tabs>
-          <w:tab w:val="num" w:pos="3600"/>
-        </w:tabs>
-        <w:ind w:left="4080" w:hanging="480"/>
+        <w:ind w:left="4320" w:hanging="480"/>
       </w:pPr>
     </w:lvl>
     <w:lvl w:ilvl="6">
@@ -1015,10 +970,7 @@
       <w:lvlText w:val="•"/>
       <w:lvlJc w:val="left"/>
       <w:pPr>
-        <w:tabs>
-          <w:tab w:val="num" w:pos="4320"/>
-        </w:tabs>
-        <w:ind w:left="4800" w:hanging="480"/>
+        <w:ind w:left="5040" w:hanging="480"/>
       </w:pPr>
     </w:lvl>
     <w:lvl w:ilvl="7">
@@ -1026,10 +978,7 @@
       <w:lvlText w:val="–"/>
       <w:lvlJc w:val="left"/>
       <w:pPr>
-        <w:tabs>
-          <w:tab w:val="num" w:pos="5040"/>
-        </w:tabs>
-        <w:ind w:left="5520" w:hanging="480"/>
+        <w:ind w:left="5760" w:hanging="480"/>
       </w:pPr>
     </w:lvl>
     <w:lvl w:ilvl="8">
@@ -1037,10 +986,7 @@
       <w:lvlText w:val="•"/>
       <w:lvlJc w:val="left"/>
       <w:pPr>
-        <w:tabs>
-          <w:tab w:val="num" w:pos="5760"/>
-        </w:tabs>
-        <w:ind w:left="6240" w:hanging="480"/>
+        <w:ind w:left="6480" w:hanging="480"/>
       </w:pPr>
     </w:lvl>
   </w:abstractNum>

--- a/worddocs/index.docx
+++ b/worddocs/index.docx
@@ -58,7 +58,7 @@
         <w:t xml:space="preserve">Edition</w:t>
       </w:r>
     </w:p>
-    <w:bookmarkStart w:id="54" w:name="X615b4d69f5134a3ef5401a813e5eb95878c90e0"/>
+    <w:bookmarkStart w:id="58" w:name="X615b4d69f5134a3ef5401a813e5eb95878c90e0"/>
     <w:p>
       <w:pPr>
         <w:pStyle w:val="Heading1"/>
@@ -99,7 +99,7 @@
         <w:pStyle w:val="Compact"/>
       </w:pPr>
       <w:r>
-        <w:t xml:space="preserve">Remote working</w:t>
+        <w:t xml:space="preserve">Equipment</w:t>
       </w:r>
     </w:p>
     <w:p>
@@ -110,25 +110,8 @@
         </w:numPr>
         <w:pStyle w:val="Compact"/>
       </w:pPr>
-      <w:hyperlink r:id="rId21">
-        <w:r>
-          <w:rPr>
-            <w:rStyle w:val="Hyperlink"/>
-          </w:rPr>
-          <w:t xml:space="preserve">Remote Working</w:t>
-        </w:r>
-      </w:hyperlink>
-    </w:p>
-    <w:p>
-      <w:pPr>
-        <w:numPr>
-          <w:ilvl w:val="1"/>
-          <w:numId w:val="1002"/>
-        </w:numPr>
-        <w:pStyle w:val="Compact"/>
-      </w:pPr>
-      <w:r>
-        <w:t xml:space="preserve">Overseas travel</w:t>
+      <w:r>
+        <w:t xml:space="preserve">Clear screen and desk</w:t>
       </w:r>
     </w:p>
     <w:p>
@@ -139,12 +122,41 @@
         </w:numPr>
         <w:pStyle w:val="Compact"/>
       </w:pPr>
+      <w:hyperlink r:id="rId21">
+        <w:r>
+          <w:rPr>
+            <w:rStyle w:val="Hyperlink"/>
+          </w:rPr>
+          <w:t xml:space="preserve">Clear Screen and Desk</w:t>
+        </w:r>
+      </w:hyperlink>
+    </w:p>
+    <w:p>
+      <w:pPr>
+        <w:numPr>
+          <w:ilvl w:val="1"/>
+          <w:numId w:val="1002"/>
+        </w:numPr>
+        <w:pStyle w:val="Compact"/>
+      </w:pPr>
+      <w:r>
+        <w:t xml:space="preserve">Data and equipment management</w:t>
+      </w:r>
+    </w:p>
+    <w:p>
+      <w:pPr>
+        <w:numPr>
+          <w:ilvl w:val="2"/>
+          <w:numId w:val="1004"/>
+        </w:numPr>
+        <w:pStyle w:val="Compact"/>
+      </w:pPr>
       <w:hyperlink r:id="rId22">
         <w:r>
           <w:rPr>
             <w:rStyle w:val="Hyperlink"/>
           </w:rPr>
-          <w:t xml:space="preserve">Accessing Ministry of Justice (MoJ) IT Systems From Abroad</w:t>
+          <w:t xml:space="preserve">Bluetooth</w:t>
         </w:r>
       </w:hyperlink>
     </w:p>
@@ -152,7 +164,7 @@
       <w:pPr>
         <w:numPr>
           <w:ilvl w:val="2"/>
-          <w:numId w:val="1003"/>
+          <w:numId w:val="1004"/>
         </w:numPr>
         <w:pStyle w:val="Compact"/>
       </w:pPr>
@@ -161,7 +173,230 @@
           <w:rPr>
             <w:rStyle w:val="Hyperlink"/>
           </w:rPr>
-          <w:t xml:space="preserve">General advice on taking equipment abroad</w:t>
+          <w:t xml:space="preserve">Email</w:t>
+        </w:r>
+      </w:hyperlink>
+    </w:p>
+    <w:p>
+      <w:pPr>
+        <w:numPr>
+          <w:ilvl w:val="2"/>
+          <w:numId w:val="1004"/>
+        </w:numPr>
+        <w:pStyle w:val="Compact"/>
+      </w:pPr>
+      <w:hyperlink r:id="rId24">
+        <w:r>
+          <w:rPr>
+            <w:rStyle w:val="Hyperlink"/>
+          </w:rPr>
+          <w:t xml:space="preserve">OFFICIAL, OFFICIAL-SENSITIVE</w:t>
+        </w:r>
+      </w:hyperlink>
+    </w:p>
+    <w:p>
+      <w:pPr>
+        <w:numPr>
+          <w:ilvl w:val="2"/>
+          <w:numId w:val="1004"/>
+        </w:numPr>
+        <w:pStyle w:val="Compact"/>
+      </w:pPr>
+      <w:hyperlink r:id="rId25">
+        <w:r>
+          <w:rPr>
+            <w:rStyle w:val="Hyperlink"/>
+          </w:rPr>
+          <w:t xml:space="preserve">Security Guidance for Using a Personal Device</w:t>
+        </w:r>
+      </w:hyperlink>
+    </w:p>
+    <w:p>
+      <w:pPr>
+        <w:numPr>
+          <w:ilvl w:val="2"/>
+          <w:numId w:val="1004"/>
+        </w:numPr>
+        <w:pStyle w:val="Compact"/>
+      </w:pPr>
+      <w:hyperlink r:id="rId26">
+        <w:r>
+          <w:rPr>
+            <w:rStyle w:val="Hyperlink"/>
+          </w:rPr>
+          <w:t xml:space="preserve">Protecting Social Media Accounts</w:t>
+        </w:r>
+      </w:hyperlink>
+    </w:p>
+    <w:p>
+      <w:pPr>
+        <w:numPr>
+          <w:ilvl w:val="2"/>
+          <w:numId w:val="1004"/>
+        </w:numPr>
+        <w:pStyle w:val="Compact"/>
+      </w:pPr>
+      <w:hyperlink r:id="rId27">
+        <w:r>
+          <w:rPr>
+            <w:rStyle w:val="Hyperlink"/>
+          </w:rPr>
+          <w:t xml:space="preserve">Protect yourself online</w:t>
+        </w:r>
+      </w:hyperlink>
+    </w:p>
+    <w:p>
+      <w:pPr>
+        <w:numPr>
+          <w:ilvl w:val="2"/>
+          <w:numId w:val="1004"/>
+        </w:numPr>
+        <w:pStyle w:val="Compact"/>
+      </w:pPr>
+      <w:hyperlink r:id="rId28">
+        <w:r>
+          <w:rPr>
+            <w:rStyle w:val="Hyperlink"/>
+          </w:rPr>
+          <w:t xml:space="preserve">Removable Media</w:t>
+        </w:r>
+      </w:hyperlink>
+    </w:p>
+    <w:p>
+      <w:pPr>
+        <w:numPr>
+          <w:ilvl w:val="2"/>
+          <w:numId w:val="1004"/>
+        </w:numPr>
+        <w:pStyle w:val="Compact"/>
+      </w:pPr>
+      <w:hyperlink r:id="rId29">
+        <w:r>
+          <w:rPr>
+            <w:rStyle w:val="Hyperlink"/>
+          </w:rPr>
+          <w:t xml:space="preserve">Secure Disposal of IT Equipment</w:t>
+        </w:r>
+      </w:hyperlink>
+    </w:p>
+    <w:p>
+      <w:pPr>
+        <w:numPr>
+          <w:ilvl w:val="2"/>
+          <w:numId w:val="1004"/>
+        </w:numPr>
+        <w:pStyle w:val="Compact"/>
+      </w:pPr>
+      <w:hyperlink r:id="rId30">
+        <w:r>
+          <w:rPr>
+            <w:rStyle w:val="Hyperlink"/>
+          </w:rPr>
+          <w:t xml:space="preserve">Web Browsing</w:t>
+        </w:r>
+      </w:hyperlink>
+    </w:p>
+    <w:p>
+      <w:pPr>
+        <w:numPr>
+          <w:ilvl w:val="2"/>
+          <w:numId w:val="1004"/>
+        </w:numPr>
+        <w:pStyle w:val="Compact"/>
+      </w:pPr>
+      <w:hyperlink r:id="rId31">
+        <w:r>
+          <w:rPr>
+            <w:rStyle w:val="Hyperlink"/>
+          </w:rPr>
+          <w:t xml:space="preserve">Web browsing security policy profiles</w:t>
+        </w:r>
+      </w:hyperlink>
+    </w:p>
+    <w:p>
+      <w:pPr>
+        <w:numPr>
+          <w:ilvl w:val="1"/>
+          <w:numId w:val="1002"/>
+        </w:numPr>
+        <w:pStyle w:val="Compact"/>
+      </w:pPr>
+      <w:r>
+        <w:t xml:space="preserve">Laptops</w:t>
+      </w:r>
+    </w:p>
+    <w:p>
+      <w:pPr>
+        <w:numPr>
+          <w:ilvl w:val="2"/>
+          <w:numId w:val="1005"/>
+        </w:numPr>
+        <w:pStyle w:val="Compact"/>
+      </w:pPr>
+      <w:hyperlink r:id="rId32">
+        <w:r>
+          <w:rPr>
+            <w:rStyle w:val="Hyperlink"/>
+          </w:rPr>
+          <w:t xml:space="preserve">Laptops</w:t>
+        </w:r>
+      </w:hyperlink>
+    </w:p>
+    <w:p>
+      <w:pPr>
+        <w:numPr>
+          <w:ilvl w:val="1"/>
+          <w:numId w:val="1002"/>
+        </w:numPr>
+        <w:pStyle w:val="Compact"/>
+      </w:pPr>
+      <w:r>
+        <w:t xml:space="preserve">Locking and shutdown</w:t>
+      </w:r>
+    </w:p>
+    <w:p>
+      <w:pPr>
+        <w:numPr>
+          <w:ilvl w:val="2"/>
+          <w:numId w:val="1006"/>
+        </w:numPr>
+        <w:pStyle w:val="Compact"/>
+      </w:pPr>
+      <w:hyperlink r:id="rId33">
+        <w:r>
+          <w:rPr>
+            <w:rStyle w:val="Hyperlink"/>
+          </w:rPr>
+          <w:t xml:space="preserve">Locking and shutdown</w:t>
+        </w:r>
+      </w:hyperlink>
+    </w:p>
+    <w:p>
+      <w:pPr>
+        <w:numPr>
+          <w:ilvl w:val="1"/>
+          <w:numId w:val="1002"/>
+        </w:numPr>
+        <w:pStyle w:val="Compact"/>
+      </w:pPr>
+      <w:r>
+        <w:t xml:space="preserve">Macbook</w:t>
+      </w:r>
+    </w:p>
+    <w:p>
+      <w:pPr>
+        <w:numPr>
+          <w:ilvl w:val="2"/>
+          <w:numId w:val="1007"/>
+        </w:numPr>
+        <w:pStyle w:val="Compact"/>
+      </w:pPr>
+      <w:hyperlink r:id="rId34">
+        <w:r>
+          <w:rPr>
+            <w:rStyle w:val="Hyperlink"/>
+          </w:rPr>
+          <w:t xml:space="preserve">Policies for MacBook Users</w:t>
         </w:r>
       </w:hyperlink>
     </w:p>
@@ -174,57 +409,52 @@
         <w:pStyle w:val="Compact"/>
       </w:pPr>
       <w:r>
-        <w:t xml:space="preserve">Human resources</w:t>
-      </w:r>
-    </w:p>
-    <w:p>
-      <w:pPr>
-        <w:numPr>
-          <w:ilvl w:val="1"/>
-          <w:numId w:val="1004"/>
-        </w:numPr>
-        <w:pStyle w:val="Compact"/>
-      </w:pPr>
-      <w:hyperlink r:id="rId24">
-        <w:r>
-          <w:rPr>
-            <w:rStyle w:val="Hyperlink"/>
-          </w:rPr>
-          <w:t xml:space="preserve">Personnel security clearances</w:t>
-        </w:r>
-      </w:hyperlink>
-    </w:p>
-    <w:p>
-      <w:pPr>
-        <w:numPr>
-          <w:ilvl w:val="1"/>
-          <w:numId w:val="1004"/>
-        </w:numPr>
-        <w:pStyle w:val="Compact"/>
-      </w:pPr>
-      <w:hyperlink r:id="rId25">
-        <w:r>
-          <w:rPr>
-            <w:rStyle w:val="Hyperlink"/>
-          </w:rPr>
-          <w:t xml:space="preserve">Training and Education</w:t>
-        </w:r>
-      </w:hyperlink>
-    </w:p>
-    <w:p>
-      <w:pPr>
-        <w:numPr>
-          <w:ilvl w:val="1"/>
-          <w:numId w:val="1004"/>
-        </w:numPr>
-        <w:pStyle w:val="Compact"/>
-      </w:pPr>
-      <w:hyperlink r:id="rId26">
-        <w:r>
-          <w:rPr>
-            <w:rStyle w:val="Hyperlink"/>
-          </w:rPr>
-          <w:t xml:space="preserve">Minimum User Clearance Requirements Guide</w:t>
+        <w:t xml:space="preserve">Incident management</w:t>
+      </w:r>
+    </w:p>
+    <w:p>
+      <w:pPr>
+        <w:numPr>
+          <w:ilvl w:val="1"/>
+          <w:numId w:val="1008"/>
+        </w:numPr>
+        <w:pStyle w:val="Compact"/>
+      </w:pPr>
+      <w:hyperlink r:id="rId35">
+        <w:r>
+          <w:rPr>
+            <w:rStyle w:val="Hyperlink"/>
+          </w:rPr>
+          <w:t xml:space="preserve">Reporting an incident</w:t>
+        </w:r>
+      </w:hyperlink>
+    </w:p>
+    <w:p>
+      <w:pPr>
+        <w:numPr>
+          <w:ilvl w:val="1"/>
+          <w:numId w:val="1008"/>
+        </w:numPr>
+        <w:pStyle w:val="Compact"/>
+      </w:pPr>
+      <w:r>
+        <w:t xml:space="preserve">Lost laptop</w:t>
+      </w:r>
+    </w:p>
+    <w:p>
+      <w:pPr>
+        <w:numPr>
+          <w:ilvl w:val="2"/>
+          <w:numId w:val="1009"/>
+        </w:numPr>
+        <w:pStyle w:val="Compact"/>
+      </w:pPr>
+      <w:hyperlink r:id="rId36">
+        <w:r>
+          <w:rPr>
+            <w:rStyle w:val="Hyperlink"/>
+          </w:rPr>
+          <w:t xml:space="preserve">Lost Laptop or other IT security incident</w:t>
         </w:r>
       </w:hyperlink>
     </w:p>
@@ -237,201 +467,43 @@
         <w:pStyle w:val="Compact"/>
       </w:pPr>
       <w:r>
-        <w:t xml:space="preserve">User access</w:t>
-      </w:r>
-    </w:p>
-    <w:p>
-      <w:pPr>
-        <w:numPr>
-          <w:ilvl w:val="1"/>
-          <w:numId w:val="1005"/>
-        </w:numPr>
-        <w:pStyle w:val="Compact"/>
-      </w:pPr>
-      <w:hyperlink r:id="rId27">
-        <w:r>
-          <w:rPr>
-            <w:rStyle w:val="Hyperlink"/>
-          </w:rPr>
-          <w:t xml:space="preserve">Acceptable use of Information Technology at work</w:t>
-        </w:r>
-      </w:hyperlink>
-    </w:p>
-    <w:p>
-      <w:pPr>
-        <w:numPr>
-          <w:ilvl w:val="1"/>
-          <w:numId w:val="1005"/>
-        </w:numPr>
-        <w:pStyle w:val="Compact"/>
-      </w:pPr>
-      <w:hyperlink r:id="rId28">
-        <w:r>
-          <w:rPr>
-            <w:rStyle w:val="Hyperlink"/>
-          </w:rPr>
-          <w:t xml:space="preserve">Acceptable use policy</w:t>
-        </w:r>
-      </w:hyperlink>
-    </w:p>
-    <w:p>
-      <w:pPr>
-        <w:numPr>
-          <w:ilvl w:val="1"/>
-          <w:numId w:val="1005"/>
-        </w:numPr>
-        <w:pStyle w:val="Compact"/>
-      </w:pPr>
-      <w:hyperlink r:id="rId29">
-        <w:r>
-          <w:rPr>
-            <w:rStyle w:val="Hyperlink"/>
-          </w:rPr>
-          <w:t xml:space="preserve">Data Security and Privacy</w:t>
-        </w:r>
-      </w:hyperlink>
-    </w:p>
-    <w:p>
-      <w:pPr>
-        <w:numPr>
-          <w:ilvl w:val="1"/>
-          <w:numId w:val="1005"/>
-        </w:numPr>
-        <w:pStyle w:val="Compact"/>
-      </w:pPr>
-      <w:hyperlink r:id="rId30">
-        <w:r>
-          <w:rPr>
-            <w:rStyle w:val="Hyperlink"/>
-          </w:rPr>
-          <w:t xml:space="preserve">General Apps Guidance</w:t>
-        </w:r>
-      </w:hyperlink>
-    </w:p>
-    <w:p>
-      <w:pPr>
-        <w:numPr>
-          <w:ilvl w:val="1"/>
-          <w:numId w:val="1005"/>
-        </w:numPr>
-        <w:pStyle w:val="Compact"/>
-      </w:pPr>
-      <w:hyperlink r:id="rId31">
-        <w:r>
-          <w:rPr>
-            <w:rStyle w:val="Hyperlink"/>
-          </w:rPr>
-          <w:t xml:space="preserve">Government Classification Scheme</w:t>
-        </w:r>
-      </w:hyperlink>
-    </w:p>
-    <w:p>
-      <w:pPr>
-        <w:numPr>
-          <w:ilvl w:val="1"/>
-          <w:numId w:val="1005"/>
-        </w:numPr>
-        <w:pStyle w:val="Compact"/>
-      </w:pPr>
-      <w:hyperlink r:id="rId32">
-        <w:r>
-          <w:rPr>
-            <w:rStyle w:val="Hyperlink"/>
-          </w:rPr>
-          <w:t xml:space="preserve">Guidance for using Open Internet Tools</w:t>
-        </w:r>
-      </w:hyperlink>
-    </w:p>
-    <w:p>
-      <w:pPr>
-        <w:numPr>
-          <w:ilvl w:val="1"/>
-          <w:numId w:val="1005"/>
-        </w:numPr>
-        <w:pStyle w:val="Compact"/>
-      </w:pPr>
-      <w:hyperlink r:id="rId33">
-        <w:r>
-          <w:rPr>
-            <w:rStyle w:val="Hyperlink"/>
-          </w:rPr>
-          <w:t xml:space="preserve">Information Classification and Handling Policy</w:t>
-        </w:r>
-      </w:hyperlink>
-    </w:p>
-    <w:p>
-      <w:pPr>
-        <w:numPr>
-          <w:ilvl w:val="1"/>
-          <w:numId w:val="1005"/>
-        </w:numPr>
-        <w:pStyle w:val="Compact"/>
-      </w:pPr>
-      <w:hyperlink r:id="rId34">
-        <w:r>
-          <w:rPr>
-            <w:rStyle w:val="Hyperlink"/>
-          </w:rPr>
-          <w:t xml:space="preserve">IT Acceptable Use Policy</w:t>
-        </w:r>
-      </w:hyperlink>
-    </w:p>
-    <w:p>
-      <w:pPr>
-        <w:numPr>
-          <w:ilvl w:val="1"/>
-          <w:numId w:val="1005"/>
-        </w:numPr>
-        <w:pStyle w:val="Compact"/>
-      </w:pPr>
-      <w:hyperlink r:id="rId35">
-        <w:r>
-          <w:rPr>
-            <w:rStyle w:val="Hyperlink"/>
-          </w:rPr>
-          <w:t xml:space="preserve">Password Managers</w:t>
-        </w:r>
-      </w:hyperlink>
+        <w:t xml:space="preserve">Remote working</w:t>
+      </w:r>
+    </w:p>
+    <w:p>
+      <w:pPr>
+        <w:numPr>
+          <w:ilvl w:val="1"/>
+          <w:numId w:val="1010"/>
+        </w:numPr>
+        <w:pStyle w:val="Compact"/>
+      </w:pPr>
+      <w:hyperlink r:id="rId37">
+        <w:r>
+          <w:rPr>
+            <w:rStyle w:val="Hyperlink"/>
+          </w:rPr>
+          <w:t xml:space="preserve">Remote Working</w:t>
+        </w:r>
+      </w:hyperlink>
+    </w:p>
+    <w:p>
+      <w:pPr>
+        <w:numPr>
+          <w:ilvl w:val="1"/>
+          <w:numId w:val="1010"/>
+        </w:numPr>
+        <w:pStyle w:val="Compact"/>
+      </w:pPr>
+      <w:r>
+        <w:t xml:space="preserve">Overseas travel</w:t>
+      </w:r>
     </w:p>
     <w:p>
       <w:pPr>
         <w:numPr>
           <w:ilvl w:val="2"/>
-          <w:numId w:val="1006"/>
-        </w:numPr>
-        <w:pStyle w:val="Compact"/>
-      </w:pPr>
-      <w:hyperlink r:id="rId36">
-        <w:r>
-          <w:rPr>
-            <w:rStyle w:val="Hyperlink"/>
-          </w:rPr>
-          <w:t xml:space="preserve">Using LastPass Enterprise</w:t>
-        </w:r>
-      </w:hyperlink>
-    </w:p>
-    <w:p>
-      <w:pPr>
-        <w:numPr>
-          <w:ilvl w:val="1"/>
-          <w:numId w:val="1005"/>
-        </w:numPr>
-        <w:pStyle w:val="Compact"/>
-      </w:pPr>
-      <w:hyperlink r:id="rId37">
-        <w:r>
-          <w:rPr>
-            <w:rStyle w:val="Hyperlink"/>
-          </w:rPr>
-          <w:t xml:space="preserve">Passwords</w:t>
-        </w:r>
-      </w:hyperlink>
-    </w:p>
-    <w:p>
-      <w:pPr>
-        <w:numPr>
-          <w:ilvl w:val="1"/>
-          <w:numId w:val="1005"/>
+          <w:numId w:val="1011"/>
         </w:numPr>
         <w:pStyle w:val="Compact"/>
       </w:pPr>
@@ -440,7 +512,24 @@
           <w:rPr>
             <w:rStyle w:val="Hyperlink"/>
           </w:rPr>
-          <w:t xml:space="preserve">Protect yourself online</w:t>
+          <w:t xml:space="preserve">Accessing Ministry of Justice (MoJ) IT Systems From Abroad</w:t>
+        </w:r>
+      </w:hyperlink>
+    </w:p>
+    <w:p>
+      <w:pPr>
+        <w:numPr>
+          <w:ilvl w:val="2"/>
+          <w:numId w:val="1011"/>
+        </w:numPr>
+        <w:pStyle w:val="Compact"/>
+      </w:pPr>
+      <w:hyperlink r:id="rId39">
+        <w:r>
+          <w:rPr>
+            <w:rStyle w:val="Hyperlink"/>
+          </w:rPr>
+          <w:t xml:space="preserve">General advice on taking equipment abroad</w:t>
         </w:r>
       </w:hyperlink>
     </w:p>
@@ -453,43 +542,14 @@
         <w:pStyle w:val="Compact"/>
       </w:pPr>
       <w:r>
-        <w:t xml:space="preserve">Equipment</w:t>
-      </w:r>
-    </w:p>
-    <w:p>
-      <w:pPr>
-        <w:numPr>
-          <w:ilvl w:val="1"/>
-          <w:numId w:val="1007"/>
-        </w:numPr>
-        <w:pStyle w:val="Compact"/>
-      </w:pPr>
-      <w:r>
-        <w:t xml:space="preserve">Data and equipment management</w:t>
-      </w:r>
-    </w:p>
-    <w:p>
-      <w:pPr>
-        <w:numPr>
-          <w:ilvl w:val="2"/>
-          <w:numId w:val="1008"/>
-        </w:numPr>
-        <w:pStyle w:val="Compact"/>
-      </w:pPr>
-      <w:hyperlink r:id="rId39">
-        <w:r>
-          <w:rPr>
-            <w:rStyle w:val="Hyperlink"/>
-          </w:rPr>
-          <w:t xml:space="preserve">Bluetooth</w:t>
-        </w:r>
-      </w:hyperlink>
-    </w:p>
-    <w:p>
-      <w:pPr>
-        <w:numPr>
-          <w:ilvl w:val="2"/>
-          <w:numId w:val="1008"/>
+        <w:t xml:space="preserve">Risk assessment</w:t>
+      </w:r>
+    </w:p>
+    <w:p>
+      <w:pPr>
+        <w:numPr>
+          <w:ilvl w:val="1"/>
+          <w:numId w:val="1012"/>
         </w:numPr>
         <w:pStyle w:val="Compact"/>
       </w:pPr>
@@ -498,225 +558,7 @@
           <w:rPr>
             <w:rStyle w:val="Hyperlink"/>
           </w:rPr>
-          <w:t xml:space="preserve">OFFICIAL, OFFICIAL-SENSITIVE</w:t>
-        </w:r>
-      </w:hyperlink>
-    </w:p>
-    <w:p>
-      <w:pPr>
-        <w:numPr>
-          <w:ilvl w:val="2"/>
-          <w:numId w:val="1008"/>
-        </w:numPr>
-        <w:pStyle w:val="Compact"/>
-      </w:pPr>
-      <w:hyperlink r:id="rId41">
-        <w:r>
-          <w:rPr>
-            <w:rStyle w:val="Hyperlink"/>
-          </w:rPr>
-          <w:t xml:space="preserve">Security Guidance for Using a Personal Device</w:t>
-        </w:r>
-      </w:hyperlink>
-    </w:p>
-    <w:p>
-      <w:pPr>
-        <w:numPr>
-          <w:ilvl w:val="2"/>
-          <w:numId w:val="1008"/>
-        </w:numPr>
-        <w:pStyle w:val="Compact"/>
-      </w:pPr>
-      <w:hyperlink r:id="rId42">
-        <w:r>
-          <w:rPr>
-            <w:rStyle w:val="Hyperlink"/>
-          </w:rPr>
-          <w:t xml:space="preserve">Protecting Social Media Accounts</w:t>
-        </w:r>
-      </w:hyperlink>
-    </w:p>
-    <w:p>
-      <w:pPr>
-        <w:numPr>
-          <w:ilvl w:val="2"/>
-          <w:numId w:val="1008"/>
-        </w:numPr>
-        <w:pStyle w:val="Compact"/>
-      </w:pPr>
-      <w:hyperlink r:id="rId43">
-        <w:r>
-          <w:rPr>
-            <w:rStyle w:val="Hyperlink"/>
-          </w:rPr>
-          <w:t xml:space="preserve">Removable Media</w:t>
-        </w:r>
-      </w:hyperlink>
-    </w:p>
-    <w:p>
-      <w:pPr>
-        <w:numPr>
-          <w:ilvl w:val="2"/>
-          <w:numId w:val="1008"/>
-        </w:numPr>
-        <w:pStyle w:val="Compact"/>
-      </w:pPr>
-      <w:hyperlink r:id="rId44">
-        <w:r>
-          <w:rPr>
-            <w:rStyle w:val="Hyperlink"/>
-          </w:rPr>
-          <w:t xml:space="preserve">Secure Disposal of IT Equipment</w:t>
-        </w:r>
-      </w:hyperlink>
-    </w:p>
-    <w:p>
-      <w:pPr>
-        <w:numPr>
-          <w:ilvl w:val="2"/>
-          <w:numId w:val="1008"/>
-        </w:numPr>
-        <w:pStyle w:val="Compact"/>
-      </w:pPr>
-      <w:hyperlink r:id="rId45">
-        <w:r>
-          <w:rPr>
-            <w:rStyle w:val="Hyperlink"/>
-          </w:rPr>
-          <w:t xml:space="preserve">Web Browsing</w:t>
-        </w:r>
-      </w:hyperlink>
-    </w:p>
-    <w:p>
-      <w:pPr>
-        <w:numPr>
-          <w:ilvl w:val="2"/>
-          <w:numId w:val="1008"/>
-        </w:numPr>
-        <w:pStyle w:val="Compact"/>
-      </w:pPr>
-      <w:hyperlink r:id="rId46">
-        <w:r>
-          <w:rPr>
-            <w:rStyle w:val="Hyperlink"/>
-          </w:rPr>
-          <w:t xml:space="preserve">Web browsing security policy profiles</w:t>
-        </w:r>
-      </w:hyperlink>
-    </w:p>
-    <w:p>
-      <w:pPr>
-        <w:numPr>
-          <w:ilvl w:val="1"/>
-          <w:numId w:val="1007"/>
-        </w:numPr>
-        <w:pStyle w:val="Compact"/>
-      </w:pPr>
-      <w:r>
-        <w:t xml:space="preserve">Laptops</w:t>
-      </w:r>
-    </w:p>
-    <w:p>
-      <w:pPr>
-        <w:numPr>
-          <w:ilvl w:val="2"/>
-          <w:numId w:val="1009"/>
-        </w:numPr>
-        <w:pStyle w:val="Compact"/>
-      </w:pPr>
-      <w:hyperlink r:id="rId47">
-        <w:r>
-          <w:rPr>
-            <w:rStyle w:val="Hyperlink"/>
-          </w:rPr>
-          <w:t xml:space="preserve">Laptops</w:t>
-        </w:r>
-      </w:hyperlink>
-    </w:p>
-    <w:p>
-      <w:pPr>
-        <w:numPr>
-          <w:ilvl w:val="1"/>
-          <w:numId w:val="1007"/>
-        </w:numPr>
-        <w:pStyle w:val="Compact"/>
-      </w:pPr>
-      <w:r>
-        <w:t xml:space="preserve">Macbook</w:t>
-      </w:r>
-    </w:p>
-    <w:p>
-      <w:pPr>
-        <w:numPr>
-          <w:ilvl w:val="2"/>
-          <w:numId w:val="1010"/>
-        </w:numPr>
-        <w:pStyle w:val="Compact"/>
-      </w:pPr>
-      <w:hyperlink r:id="rId48">
-        <w:r>
-          <w:rPr>
-            <w:rStyle w:val="Hyperlink"/>
-          </w:rPr>
-          <w:t xml:space="preserve">Policies for MacBook Users</w:t>
-        </w:r>
-      </w:hyperlink>
-    </w:p>
-    <w:p>
-      <w:pPr>
-        <w:numPr>
-          <w:ilvl w:val="1"/>
-          <w:numId w:val="1007"/>
-        </w:numPr>
-        <w:pStyle w:val="Compact"/>
-      </w:pPr>
-      <w:r>
-        <w:t xml:space="preserve">Clear screen and desk</w:t>
-      </w:r>
-    </w:p>
-    <w:p>
-      <w:pPr>
-        <w:numPr>
-          <w:ilvl w:val="2"/>
-          <w:numId w:val="1011"/>
-        </w:numPr>
-        <w:pStyle w:val="Compact"/>
-      </w:pPr>
-      <w:hyperlink r:id="rId49">
-        <w:r>
-          <w:rPr>
-            <w:rStyle w:val="Hyperlink"/>
-          </w:rPr>
-          <w:t xml:space="preserve">Clear Screen and Desk</w:t>
-        </w:r>
-      </w:hyperlink>
-    </w:p>
-    <w:p>
-      <w:pPr>
-        <w:numPr>
-          <w:ilvl w:val="1"/>
-          <w:numId w:val="1007"/>
-        </w:numPr>
-        <w:pStyle w:val="Compact"/>
-      </w:pPr>
-      <w:r>
-        <w:t xml:space="preserve">Locking and shutdown</w:t>
-      </w:r>
-    </w:p>
-    <w:p>
-      <w:pPr>
-        <w:numPr>
-          <w:ilvl w:val="2"/>
-          <w:numId w:val="1012"/>
-        </w:numPr>
-        <w:pStyle w:val="Compact"/>
-      </w:pPr>
-      <w:hyperlink r:id="rId50">
-        <w:r>
-          <w:rPr>
-            <w:rStyle w:val="Hyperlink"/>
-          </w:rPr>
-          <w:t xml:space="preserve">Locking and shutdown</w:t>
+          <w:t xml:space="preserve">Risk Reviews</w:t>
         </w:r>
       </w:hyperlink>
     </w:p>
@@ -729,7 +571,7 @@
         <w:pStyle w:val="Compact"/>
       </w:pPr>
       <w:r>
-        <w:t xml:space="preserve">Incident management</w:t>
+        <w:t xml:space="preserve">Human resources</w:t>
       </w:r>
     </w:p>
     <w:p>
@@ -740,12 +582,12 @@
         </w:numPr>
         <w:pStyle w:val="Compact"/>
       </w:pPr>
-      <w:hyperlink r:id="rId51">
-        <w:r>
-          <w:rPr>
-            <w:rStyle w:val="Hyperlink"/>
-          </w:rPr>
-          <w:t xml:space="preserve">Reporting an incident</w:t>
+      <w:hyperlink r:id="rId41">
+        <w:r>
+          <w:rPr>
+            <w:rStyle w:val="Hyperlink"/>
+          </w:rPr>
+          <w:t xml:space="preserve">Minimum User Clearance Requirements Guide</w:t>
         </w:r>
       </w:hyperlink>
     </w:p>
@@ -757,24 +599,29 @@
         </w:numPr>
         <w:pStyle w:val="Compact"/>
       </w:pPr>
-      <w:r>
-        <w:t xml:space="preserve">Lost laptop</w:t>
-      </w:r>
-    </w:p>
-    <w:p>
-      <w:pPr>
-        <w:numPr>
-          <w:ilvl w:val="2"/>
-          <w:numId w:val="1014"/>
-        </w:numPr>
-        <w:pStyle w:val="Compact"/>
-      </w:pPr>
-      <w:hyperlink r:id="rId52">
-        <w:r>
-          <w:rPr>
-            <w:rStyle w:val="Hyperlink"/>
-          </w:rPr>
-          <w:t xml:space="preserve">Lost Laptop or other IT security incident</w:t>
+      <w:hyperlink r:id="rId42">
+        <w:r>
+          <w:rPr>
+            <w:rStyle w:val="Hyperlink"/>
+          </w:rPr>
+          <w:t xml:space="preserve">Personnel security clearances</w:t>
+        </w:r>
+      </w:hyperlink>
+    </w:p>
+    <w:p>
+      <w:pPr>
+        <w:numPr>
+          <w:ilvl w:val="1"/>
+          <w:numId w:val="1013"/>
+        </w:numPr>
+        <w:pStyle w:val="Compact"/>
+      </w:pPr>
+      <w:hyperlink r:id="rId43">
+        <w:r>
+          <w:rPr>
+            <w:rStyle w:val="Hyperlink"/>
+          </w:rPr>
+          <w:t xml:space="preserve">Training and Education</w:t>
         </w:r>
       </w:hyperlink>
     </w:p>
@@ -787,27 +634,248 @@
         <w:pStyle w:val="Compact"/>
       </w:pPr>
       <w:r>
-        <w:t xml:space="preserve">Risk assessment</w:t>
-      </w:r>
-    </w:p>
-    <w:p>
-      <w:pPr>
-        <w:numPr>
-          <w:ilvl w:val="1"/>
+        <w:t xml:space="preserve">User access</w:t>
+      </w:r>
+    </w:p>
+    <w:p>
+      <w:pPr>
+        <w:numPr>
+          <w:ilvl w:val="1"/>
+          <w:numId w:val="1014"/>
+        </w:numPr>
+        <w:pStyle w:val="Compact"/>
+      </w:pPr>
+      <w:hyperlink r:id="rId44">
+        <w:r>
+          <w:rPr>
+            <w:rStyle w:val="Hyperlink"/>
+          </w:rPr>
+          <w:t xml:space="preserve">Acceptable use of Information Technology at work</w:t>
+        </w:r>
+      </w:hyperlink>
+    </w:p>
+    <w:p>
+      <w:pPr>
+        <w:numPr>
+          <w:ilvl w:val="1"/>
+          <w:numId w:val="1014"/>
+        </w:numPr>
+        <w:pStyle w:val="Compact"/>
+      </w:pPr>
+      <w:hyperlink r:id="rId45">
+        <w:r>
+          <w:rPr>
+            <w:rStyle w:val="Hyperlink"/>
+          </w:rPr>
+          <w:t xml:space="preserve">Acceptable use policy</w:t>
+        </w:r>
+      </w:hyperlink>
+    </w:p>
+    <w:p>
+      <w:pPr>
+        <w:numPr>
+          <w:ilvl w:val="1"/>
+          <w:numId w:val="1014"/>
+        </w:numPr>
+        <w:pStyle w:val="Compact"/>
+      </w:pPr>
+      <w:hyperlink r:id="rId46">
+        <w:r>
+          <w:rPr>
+            <w:rStyle w:val="Hyperlink"/>
+          </w:rPr>
+          <w:t xml:space="preserve">Data Security and Privacy</w:t>
+        </w:r>
+      </w:hyperlink>
+    </w:p>
+    <w:p>
+      <w:pPr>
+        <w:numPr>
+          <w:ilvl w:val="1"/>
+          <w:numId w:val="1014"/>
+        </w:numPr>
+        <w:pStyle w:val="Compact"/>
+      </w:pPr>
+      <w:hyperlink r:id="rId47">
+        <w:r>
+          <w:rPr>
+            <w:rStyle w:val="Hyperlink"/>
+          </w:rPr>
+          <w:t xml:space="preserve">General Apps Guidance</w:t>
+        </w:r>
+      </w:hyperlink>
+    </w:p>
+    <w:p>
+      <w:pPr>
+        <w:numPr>
+          <w:ilvl w:val="1"/>
+          <w:numId w:val="1014"/>
+        </w:numPr>
+        <w:pStyle w:val="Compact"/>
+      </w:pPr>
+      <w:hyperlink r:id="rId48">
+        <w:r>
+          <w:rPr>
+            <w:rStyle w:val="Hyperlink"/>
+          </w:rPr>
+          <w:t xml:space="preserve">Government Classification Scheme</w:t>
+        </w:r>
+      </w:hyperlink>
+    </w:p>
+    <w:p>
+      <w:pPr>
+        <w:numPr>
+          <w:ilvl w:val="1"/>
+          <w:numId w:val="1014"/>
+        </w:numPr>
+        <w:pStyle w:val="Compact"/>
+      </w:pPr>
+      <w:hyperlink r:id="rId49">
+        <w:r>
+          <w:rPr>
+            <w:rStyle w:val="Hyperlink"/>
+          </w:rPr>
+          <w:t xml:space="preserve">Guidance for using Open Internet Tools</w:t>
+        </w:r>
+      </w:hyperlink>
+    </w:p>
+    <w:p>
+      <w:pPr>
+        <w:numPr>
+          <w:ilvl w:val="1"/>
+          <w:numId w:val="1014"/>
+        </w:numPr>
+        <w:pStyle w:val="Compact"/>
+      </w:pPr>
+      <w:hyperlink r:id="rId50">
+        <w:r>
+          <w:rPr>
+            <w:rStyle w:val="Hyperlink"/>
+          </w:rPr>
+          <w:t xml:space="preserve">IDENTIFY, PROTECT, DETECT, RESPOND, RECOVER</w:t>
+        </w:r>
+      </w:hyperlink>
+    </w:p>
+    <w:p>
+      <w:pPr>
+        <w:numPr>
+          <w:ilvl w:val="1"/>
+          <w:numId w:val="1014"/>
+        </w:numPr>
+        <w:pStyle w:val="Compact"/>
+      </w:pPr>
+      <w:hyperlink r:id="rId51">
+        <w:r>
+          <w:rPr>
+            <w:rStyle w:val="Hyperlink"/>
+          </w:rPr>
+          <w:t xml:space="preserve">Information Classification and Handling Policy</w:t>
+        </w:r>
+      </w:hyperlink>
+    </w:p>
+    <w:p>
+      <w:pPr>
+        <w:numPr>
+          <w:ilvl w:val="1"/>
+          <w:numId w:val="1014"/>
+        </w:numPr>
+        <w:pStyle w:val="Compact"/>
+      </w:pPr>
+      <w:hyperlink r:id="rId52">
+        <w:r>
+          <w:rPr>
+            <w:rStyle w:val="Hyperlink"/>
+          </w:rPr>
+          <w:t xml:space="preserve">IT Acceptable Use Policy</w:t>
+        </w:r>
+      </w:hyperlink>
+    </w:p>
+    <w:p>
+      <w:pPr>
+        <w:numPr>
+          <w:ilvl w:val="1"/>
+          <w:numId w:val="1014"/>
+        </w:numPr>
+        <w:pStyle w:val="Compact"/>
+      </w:pPr>
+      <w:hyperlink r:id="rId53">
+        <w:r>
+          <w:rPr>
+            <w:rStyle w:val="Hyperlink"/>
+          </w:rPr>
+          <w:t xml:space="preserve">Line Manager approval</w:t>
+        </w:r>
+      </w:hyperlink>
+    </w:p>
+    <w:p>
+      <w:pPr>
+        <w:numPr>
+          <w:ilvl w:val="1"/>
+          <w:numId w:val="1014"/>
+        </w:numPr>
+        <w:pStyle w:val="Compact"/>
+      </w:pPr>
+      <w:hyperlink r:id="rId54">
+        <w:r>
+          <w:rPr>
+            <w:rStyle w:val="Hyperlink"/>
+          </w:rPr>
+          <w:t xml:space="preserve">Password Managers</w:t>
+        </w:r>
+      </w:hyperlink>
+    </w:p>
+    <w:p>
+      <w:pPr>
+        <w:numPr>
+          <w:ilvl w:val="2"/>
           <w:numId w:val="1015"/>
         </w:numPr>
         <w:pStyle w:val="Compact"/>
       </w:pPr>
-      <w:hyperlink r:id="rId53">
-        <w:r>
-          <w:rPr>
-            <w:rStyle w:val="Hyperlink"/>
-          </w:rPr>
-          <w:t xml:space="preserve">Risk Reviews</w:t>
-        </w:r>
-      </w:hyperlink>
-    </w:p>
-    <w:bookmarkEnd w:id="54"/>
+      <w:hyperlink r:id="rId55">
+        <w:r>
+          <w:rPr>
+            <w:rStyle w:val="Hyperlink"/>
+          </w:rPr>
+          <w:t xml:space="preserve">Using LastPass Enterprise</w:t>
+        </w:r>
+      </w:hyperlink>
+    </w:p>
+    <w:p>
+      <w:pPr>
+        <w:numPr>
+          <w:ilvl w:val="1"/>
+          <w:numId w:val="1014"/>
+        </w:numPr>
+        <w:pStyle w:val="Compact"/>
+      </w:pPr>
+      <w:hyperlink r:id="rId56">
+        <w:r>
+          <w:rPr>
+            <w:rStyle w:val="Hyperlink"/>
+          </w:rPr>
+          <w:t xml:space="preserve">Passwords</w:t>
+        </w:r>
+      </w:hyperlink>
+    </w:p>
+    <w:p>
+      <w:pPr>
+        <w:numPr>
+          <w:ilvl w:val="1"/>
+          <w:numId w:val="1014"/>
+        </w:numPr>
+        <w:pStyle w:val="Compact"/>
+      </w:pPr>
+      <w:hyperlink r:id="rId57">
+        <w:r>
+          <w:rPr>
+            <w:rStyle w:val="Hyperlink"/>
+          </w:rPr>
+          <w:t xml:space="preserve">Avoiding too much security</w:t>
+        </w:r>
+      </w:hyperlink>
+    </w:p>
+    <w:bookmarkEnd w:id="58"/>
     <w:sectPr/>
   </w:body>
 </w:document>
